--- a/002 - N - Intentar realizar el Login con un Correo Inválido..docx
+++ b/002 - N - Intentar realizar el Login con un Correo Inválido..docx
@@ -1,174 +1,225 @@
 
 <file path=word/document.xml><?xml version="1.0" encoding="utf-8"?>
-<w:document xmlns:wpc="http://schemas.microsoft.com/office/word/2010/wordprocessingCanvas" xmlns:cx="http://schemas.microsoft.com/office/drawing/2014/chartex" xmlns:cx1="http://schemas.microsoft.com/office/drawing/2015/9/8/chartex" xmlns:mc="http://schemas.openxmlformats.org/markup-compatibility/2006" xmlns:o="urn:schemas-microsoft-com:office:office" xmlns:r="http://schemas.openxmlformats.org/officeDocument/2006/relationships" xmlns:m="http://schemas.openxmlformats.org/officeDocument/2006/math" xmlns:v="urn:schemas-microsoft-com:vml" xmlns:wp14="http://schemas.microsoft.com/office/word/2010/wordprocessingDrawing" xmlns:wp="http://schemas.openxmlformats.org/drawingml/2006/wordprocessingDrawing" xmlns:w10="urn:schemas-microsoft-com:office:word" xmlns:w="http://schemas.openxmlformats.org/wordprocessingml/2006/main" xmlns:w14="http://schemas.microsoft.com/office/word/2010/wordml" xmlns:w15="http://schemas.microsoft.com/office/word/2012/wordml" xmlns:w16se="http://schemas.microsoft.com/office/word/2015/wordml/symex" xmlns:wpg="http://schemas.microsoft.com/office/word/2010/wordprocessingGroup" xmlns:wpi="http://schemas.microsoft.com/office/word/2010/wordprocessingInk" xmlns:wne="http://schemas.microsoft.com/office/word/2006/wordml" xmlns:wps="http://schemas.microsoft.com/office/word/2010/wordprocessingShape" mc:Ignorable="w14 w15 w16se wp14">
+<w:document xmlns:wpc="http://schemas.microsoft.com/office/word/2010/wordprocessingCanvas" xmlns:cx="http://schemas.microsoft.com/office/drawing/2014/chartex" xmlns:mc="http://schemas.openxmlformats.org/markup-compatibility/2006" xmlns:o="urn:schemas-microsoft-com:office:office" xmlns:r="http://schemas.openxmlformats.org/officeDocument/2006/relationships" xmlns:m="http://schemas.openxmlformats.org/officeDocument/2006/math" xmlns:v="urn:schemas-microsoft-com:vml" xmlns:wp14="http://schemas.microsoft.com/office/word/2010/wordprocessingDrawing" xmlns:wp="http://schemas.openxmlformats.org/drawingml/2006/wordprocessingDrawing" xmlns:w10="urn:schemas-microsoft-com:office:word" xmlns:w="http://schemas.openxmlformats.org/wordprocessingml/2006/main" xmlns:w14="http://schemas.microsoft.com/office/word/2010/wordml" xmlns:w15="http://schemas.microsoft.com/office/word/2012/wordml" xmlns:w16se="http://schemas.microsoft.com/office/word/2015/wordml/symex" xmlns:wpg="http://schemas.microsoft.com/office/word/2010/wordprocessingGroup" xmlns:wpi="http://schemas.microsoft.com/office/word/2010/wordprocessingInk" xmlns:wne="http://schemas.microsoft.com/office/word/2006/wordml" xmlns:wps="http://schemas.microsoft.com/office/word/2010/wordprocessingShape" mc:Ignorable="w14 w15 w16se wp14">
   <w:body>
     <w:p>
       <w:pPr>
         <w:rPr>
-          <w:lang w:val="es-AR"/>
-        </w:rPr>
-      </w:pPr>
-      <w:r>
-        <w:rPr>
-          <w:lang w:val="es-AR"/>
-        </w:rPr>
-        <w:t>002 - N - Intentar realizar el Login con un Correo Inválido.</w:t>
-      </w:r>
-    </w:p>
-    <w:p>
-      <w:pPr>
-        <w:rPr>
-          <w:b/>
-          <w:u w:val="single"/>
-          <w:lang w:val="es-AR"/>
-        </w:rPr>
-      </w:pPr>
-      <w:r>
-        <w:rPr>
-          <w:b/>
-          <w:u w:val="single"/>
-          <w:lang w:val="es-AR"/>
-        </w:rPr>
-        <w:t>Datos de Prueba:</w:t>
-      </w:r>
-    </w:p>
-    <w:p>
-      <w:pPr>
-        <w:pStyle w:val="ListParagraph"/>
+          <w:sz w:val="36"/>
+          <w:lang w:val="es-ES"/>
+        </w:rPr>
+      </w:pPr>
+      <w:r>
+        <w:rPr>
+          <w:sz w:val="36"/>
+          <w:lang w:val="es-ES"/>
+        </w:rPr>
+        <w:t xml:space="preserve">002 - N - Intentar realizar el </w:t>
+      </w:r>
+      <w:proofErr w:type="spellStart"/>
+      <w:r>
+        <w:rPr>
+          <w:sz w:val="36"/>
+          <w:lang w:val="es-ES"/>
+        </w:rPr>
+        <w:t>Login</w:t>
+      </w:r>
+      <w:proofErr w:type="spellEnd"/>
+      <w:r>
+        <w:rPr>
+          <w:sz w:val="36"/>
+          <w:lang w:val="es-ES"/>
+        </w:rPr>
+        <w:t xml:space="preserve"> con un Correo Inválido.</w:t>
+      </w:r>
+    </w:p>
+    <w:p>
+      <w:pPr>
+        <w:rPr>
+          <w:sz w:val="28"/>
+          <w:lang w:val="es-ES"/>
+        </w:rPr>
+      </w:pPr>
+    </w:p>
+    <w:p>
+      <w:pPr>
+        <w:rPr>
+          <w:sz w:val="32"/>
+          <w:lang w:val="es-ES"/>
+        </w:rPr>
+      </w:pPr>
+      <w:r>
+        <w:rPr>
+          <w:sz w:val="32"/>
+          <w:lang w:val="es-ES"/>
+        </w:rPr>
+        <w:t>Datos de pruebas:</w:t>
+      </w:r>
+    </w:p>
+    <w:p>
+      <w:pPr>
+        <w:pStyle w:val="Prrafodelista"/>
         <w:numPr>
           <w:ilvl w:val="0"/>
           <w:numId w:val="1"/>
         </w:numPr>
         <w:rPr>
-          <w:lang w:val="es-AR"/>
-        </w:rPr>
-      </w:pPr>
-      <w:r>
-        <w:rPr>
-          <w:lang w:val="es-AR"/>
-        </w:rPr>
-        <w:t xml:space="preserve">Correo Electrónico: </w:t>
-      </w:r>
-      <w:hyperlink r:id="rId7" w:history="1">
+          <w:sz w:val="28"/>
+          <w:lang w:val="es-ES"/>
+        </w:rPr>
+      </w:pPr>
+      <w:r>
+        <w:rPr>
+          <w:sz w:val="28"/>
+          <w:lang w:val="es-ES"/>
+        </w:rPr>
+        <w:t xml:space="preserve">Correo electrónico: </w:t>
+      </w:r>
+      <w:hyperlink r:id="rId5" w:history="1">
         <w:r>
           <w:rPr>
-            <w:rStyle w:val="Hyperlink"/>
-            <w:lang w:val="es-AR"/>
+            <w:rStyle w:val="Hipervnculo"/>
+            <w:sz w:val="28"/>
+            <w:lang w:val="es-ES"/>
           </w:rPr>
           <w:t>oshy@gmail.com</w:t>
         </w:r>
       </w:hyperlink>
       <w:r>
         <w:rPr>
-          <w:lang w:val="es-AR"/>
-        </w:rPr>
-        <w:t xml:space="preserve"> (</w:t>
-      </w:r>
-      <w:r>
-        <w:rPr>
-          <w:lang w:val="es-AR"/>
-        </w:rPr>
-        <w:t>In</w:t>
-      </w:r>
-      <w:r>
-        <w:rPr>
-          <w:lang w:val="es-AR"/>
-        </w:rPr>
-        <w:t>válido)</w:t>
-      </w:r>
-    </w:p>
-    <w:p>
-      <w:pPr>
-        <w:pStyle w:val="ListParagraph"/>
+          <w:sz w:val="28"/>
+          <w:lang w:val="es-ES"/>
+        </w:rPr>
+        <w:t>(</w:t>
+      </w:r>
+      <w:r>
+        <w:rPr>
+          <w:sz w:val="28"/>
+          <w:lang w:val="es-ES"/>
+        </w:rPr>
+        <w:t>invalido</w:t>
+      </w:r>
+      <w:r>
+        <w:rPr>
+          <w:sz w:val="28"/>
+          <w:lang w:val="es-ES"/>
+        </w:rPr>
+        <w:t>)</w:t>
+      </w:r>
+    </w:p>
+    <w:p>
+      <w:pPr>
+        <w:pStyle w:val="Prrafodelista"/>
         <w:numPr>
           <w:ilvl w:val="0"/>
           <w:numId w:val="1"/>
         </w:numPr>
         <w:rPr>
-          <w:lang w:val="es-AR"/>
-        </w:rPr>
-      </w:pPr>
-      <w:r>
-        <w:rPr>
-          <w:lang w:val="es-AR"/>
-        </w:rPr>
-        <w:t>Contraseña: oshykatara (válido)</w:t>
-      </w:r>
-    </w:p>
-    <w:p>
-      <w:pPr>
-        <w:pStyle w:val="ListParagraph"/>
+          <w:sz w:val="28"/>
+          <w:lang w:val="es-ES"/>
+        </w:rPr>
+      </w:pPr>
+      <w:r>
+        <w:rPr>
+          <w:sz w:val="28"/>
+          <w:lang w:val="es-ES"/>
+        </w:rPr>
+        <w:t xml:space="preserve">Contraseña: </w:t>
+      </w:r>
+      <w:proofErr w:type="spellStart"/>
+      <w:r>
+        <w:rPr>
+          <w:sz w:val="28"/>
+          <w:lang w:val="es-ES"/>
+        </w:rPr>
+        <w:t>oshykatara</w:t>
+      </w:r>
+      <w:proofErr w:type="spellEnd"/>
+      <w:r>
+        <w:rPr>
+          <w:sz w:val="28"/>
+          <w:lang w:val="es-ES"/>
+        </w:rPr>
+        <w:t>(valido)</w:t>
+      </w:r>
+    </w:p>
+    <w:p>
+      <w:pPr>
+        <w:pStyle w:val="Prrafodelista"/>
         <w:numPr>
           <w:ilvl w:val="0"/>
           <w:numId w:val="1"/>
         </w:numPr>
         <w:rPr>
-          <w:lang w:val="es-AR"/>
-        </w:rPr>
-      </w:pPr>
-      <w:r>
-        <w:rPr>
-          <w:lang w:val="es-AR"/>
-        </w:rPr>
-        <w:t>Ambiente: Integración</w:t>
-      </w:r>
-    </w:p>
-    <w:p>
-      <w:pPr>
-        <w:pStyle w:val="ListParagraph"/>
+          <w:sz w:val="28"/>
+          <w:lang w:val="es-ES"/>
+        </w:rPr>
+      </w:pPr>
+      <w:r>
+        <w:rPr>
+          <w:sz w:val="28"/>
+          <w:lang w:val="es-ES"/>
+        </w:rPr>
+        <w:t>Fecha de ejecución: 15/</w:t>
+      </w:r>
+      <w:r>
+        <w:rPr>
+          <w:sz w:val="28"/>
+          <w:lang w:val="es-ES"/>
+        </w:rPr>
+        <w:t>02</w:t>
+      </w:r>
+      <w:r>
+        <w:rPr>
+          <w:sz w:val="28"/>
+          <w:lang w:val="es-ES"/>
+        </w:rPr>
+        <w:t>/2020</w:t>
+      </w:r>
+    </w:p>
+    <w:p>
+      <w:pPr>
+        <w:pStyle w:val="Prrafodelista"/>
         <w:numPr>
           <w:ilvl w:val="0"/>
           <w:numId w:val="1"/>
         </w:numPr>
         <w:rPr>
-          <w:lang w:val="es-AR"/>
-        </w:rPr>
-      </w:pPr>
-      <w:r>
-        <w:rPr>
-          <w:lang w:val="es-AR"/>
-        </w:rPr>
-        <w:t>Fecha ejecución:  dd-mm-aaaa</w:t>
-      </w:r>
-    </w:p>
-    <w:p>
-      <w:pPr>
-        <w:rPr>
-          <w:lang w:val="es-AR"/>
-        </w:rPr>
-      </w:pPr>
-    </w:p>
-    <w:p>
-      <w:pPr>
-        <w:rPr>
-          <w:lang w:val="es-AR"/>
-        </w:rPr>
-      </w:pPr>
-    </w:p>
-    <w:p>
-      <w:pPr>
+          <w:sz w:val="28"/>
+          <w:lang w:val="es-ES"/>
+        </w:rPr>
+      </w:pPr>
+      <w:r>
+        <w:rPr>
+          <w:sz w:val="28"/>
+          <w:lang w:val="es-ES"/>
+        </w:rPr>
+        <w:t>Ambiente Prueba: Homologación</w:t>
+      </w:r>
+      <w:r>
+        <w:rPr>
+          <w:sz w:val="28"/>
+          <w:lang w:val="es-ES"/>
+        </w:rPr>
+        <w:t xml:space="preserve"> </w:t>
+      </w:r>
+    </w:p>
+    <w:p>
+      <w:pPr>
+        <w:rPr>
+          <w:sz w:val="28"/>
+          <w:lang w:val="es-ES"/>
+        </w:rPr>
+      </w:pPr>
+      <w:r>
         <w:rPr>
           <w:noProof/>
-          <w:lang w:val="es-AR" w:eastAsia="es-AR"/>
-        </w:rPr>
-      </w:pPr>
-    </w:p>
-    <w:p>
-      <w:pPr>
-        <w:rPr>
-          <w:lang w:val="es-AR"/>
-        </w:rPr>
-      </w:pPr>
-      <w:r>
-        <w:rPr>
-          <w:noProof/>
-          <w:lang w:val="es-AR" w:eastAsia="es-AR"/>
         </w:rPr>
         <w:drawing>
-          <wp:inline distT="0" distB="0" distL="0" distR="0">
-            <wp:extent cx="5934075" cy="2638425"/>
-            <wp:effectExtent l="0" t="0" r="9525" b="9525"/>
-            <wp:docPr id="1" name="Picture 1"/>
+          <wp:inline distT="0" distB="0" distL="0" distR="0" wp14:anchorId="63D0A839" wp14:editId="758FF17C">
+            <wp:extent cx="5596128" cy="2969972"/>
+            <wp:effectExtent l="0" t="0" r="5080" b="1905"/>
+            <wp:docPr id="1" name="Imagen 1"/>
             <wp:cNvGraphicFramePr>
               <a:graphicFrameLocks xmlns:a="http://schemas.openxmlformats.org/drawingml/2006/main" noChangeAspect="1"/>
             </wp:cNvGraphicFramePr>
@@ -176,36 +227,30 @@
               <a:graphicData uri="http://schemas.openxmlformats.org/drawingml/2006/picture">
                 <pic:pic xmlns:pic="http://schemas.openxmlformats.org/drawingml/2006/picture">
                   <pic:nvPicPr>
-                    <pic:cNvPr id="0" name="Picture 1"/>
-                    <pic:cNvPicPr>
-                      <a:picLocks noChangeAspect="1" noChangeArrowheads="1"/>
-                    </pic:cNvPicPr>
+                    <pic:cNvPr id="1" name=""/>
+                    <pic:cNvPicPr/>
                   </pic:nvPicPr>
-                  <pic:blipFill>
-                    <a:blip r:embed="rId8">
-                      <a:extLst>
-                        <a:ext uri="{28A0092B-C50C-407E-A947-70E740481C1C}">
-                          <a14:useLocalDpi xmlns:a14="http://schemas.microsoft.com/office/drawing/2010/main" val="0"/>
-                        </a:ext>
-                      </a:extLst>
-                    </a:blip>
-                    <a:srcRect/>
-                    <a:stretch>
-                      <a:fillRect/>
-                    </a:stretch>
+                  <pic:blipFill rotWithShape="1">
+                    <a:blip r:embed="rId6"/>
+                    <a:srcRect r="285" b="5874"/>
+                    <a:stretch/>
                   </pic:blipFill>
                   <pic:spPr bwMode="auto">
                     <a:xfrm>
                       <a:off x="0" y="0"/>
-                      <a:ext cx="5934075" cy="2638425"/>
+                      <a:ext cx="5596128" cy="2969972"/>
                     </a:xfrm>
                     <a:prstGeom prst="rect">
                       <a:avLst/>
                     </a:prstGeom>
-                    <a:noFill/>
                     <a:ln>
                       <a:noFill/>
                     </a:ln>
+                    <a:extLst>
+                      <a:ext uri="{53640926-AAD7-44D8-BBD7-CCE9431645EC}">
+                        <a14:shadowObscured xmlns:a14="http://schemas.microsoft.com/office/drawing/2010/main"/>
+                      </a:ext>
+                    </a:extLst>
                   </pic:spPr>
                 </pic:pic>
               </a:graphicData>
@@ -217,43 +262,19 @@
     <w:p>
       <w:pPr>
         <w:rPr>
-          <w:lang w:val="es-AR"/>
-        </w:rPr>
-      </w:pPr>
-    </w:p>
-    <w:p>
-      <w:pPr>
-        <w:rPr>
-          <w:lang w:val="es-AR"/>
-        </w:rPr>
-      </w:pPr>
-      <w:bookmarkStart w:id="0" w:name="_GoBack"/>
-      <w:bookmarkEnd w:id="0"/>
-    </w:p>
-    <w:p>
-      <w:pPr>
-        <w:rPr>
-          <w:lang w:val="es-AR"/>
-        </w:rPr>
-      </w:pPr>
-    </w:p>
-    <w:p>
-      <w:pPr>
-        <w:rPr>
-          <w:lang w:val="es-AR"/>
+          <w:sz w:val="28"/>
+          <w:lang w:val="es-ES"/>
         </w:rPr>
       </w:pPr>
       <w:r>
         <w:rPr>
           <w:noProof/>
-          <w:lang w:val="es-AR" w:eastAsia="es-AR"/>
-        </w:rPr>
-        <w:lastRenderedPageBreak/>
+        </w:rPr>
         <w:drawing>
-          <wp:inline distT="0" distB="0" distL="0" distR="0">
-            <wp:extent cx="4438650" cy="4981575"/>
-            <wp:effectExtent l="0" t="0" r="0" b="9525"/>
-            <wp:docPr id="8" name="Picture 8"/>
+          <wp:inline distT="0" distB="0" distL="0" distR="0" wp14:anchorId="49A06DDD" wp14:editId="6B014E09">
+            <wp:extent cx="5612130" cy="2962656"/>
+            <wp:effectExtent l="0" t="0" r="7620" b="9525"/>
+            <wp:docPr id="2" name="Imagen 2"/>
             <wp:cNvGraphicFramePr>
               <a:graphicFrameLocks xmlns:a="http://schemas.openxmlformats.org/drawingml/2006/main" noChangeAspect="1"/>
             </wp:cNvGraphicFramePr>
@@ -261,36 +282,30 @@
               <a:graphicData uri="http://schemas.openxmlformats.org/drawingml/2006/picture">
                 <pic:pic xmlns:pic="http://schemas.openxmlformats.org/drawingml/2006/picture">
                   <pic:nvPicPr>
-                    <pic:cNvPr id="0" name="Picture 2"/>
-                    <pic:cNvPicPr>
-                      <a:picLocks noChangeAspect="1" noChangeArrowheads="1"/>
-                    </pic:cNvPicPr>
+                    <pic:cNvPr id="1" name=""/>
+                    <pic:cNvPicPr/>
                   </pic:nvPicPr>
-                  <pic:blipFill>
-                    <a:blip r:embed="rId9">
-                      <a:extLst>
-                        <a:ext uri="{28A0092B-C50C-407E-A947-70E740481C1C}">
-                          <a14:useLocalDpi xmlns:a14="http://schemas.microsoft.com/office/drawing/2010/main" val="0"/>
-                        </a:ext>
-                      </a:extLst>
-                    </a:blip>
-                    <a:srcRect/>
-                    <a:stretch>
-                      <a:fillRect/>
-                    </a:stretch>
+                  <pic:blipFill rotWithShape="1">
+                    <a:blip r:embed="rId7"/>
+                    <a:srcRect b="6105"/>
+                    <a:stretch/>
                   </pic:blipFill>
                   <pic:spPr bwMode="auto">
                     <a:xfrm>
                       <a:off x="0" y="0"/>
-                      <a:ext cx="4438650" cy="4981575"/>
+                      <a:ext cx="5612130" cy="2962656"/>
                     </a:xfrm>
                     <a:prstGeom prst="rect">
                       <a:avLst/>
                     </a:prstGeom>
-                    <a:noFill/>
                     <a:ln>
                       <a:noFill/>
                     </a:ln>
+                    <a:extLst>
+                      <a:ext uri="{53640926-AAD7-44D8-BBD7-CCE9431645EC}">
+                        <a14:shadowObscured xmlns:a14="http://schemas.microsoft.com/office/drawing/2010/main"/>
+                      </a:ext>
+                    </a:extLst>
                   </pic:spPr>
                 </pic:pic>
               </a:graphicData>
@@ -302,140 +317,189 @@
     <w:p>
       <w:pPr>
         <w:rPr>
-          <w:lang w:val="es-AR"/>
-        </w:rPr>
-      </w:pPr>
-    </w:p>
-    <w:p>
-      <w:pPr>
-        <w:rPr>
-          <w:lang w:val="es-AR"/>
-        </w:rPr>
-      </w:pPr>
-    </w:p>
-    <w:p>
-      <w:pPr>
-        <w:rPr>
-          <w:lang w:val="es-AR"/>
-        </w:rPr>
-      </w:pPr>
-    </w:p>
-    <w:p>
-      <w:pPr>
-        <w:rPr>
-          <w:sz w:val="32"/>
-          <w:szCs w:val="32"/>
-          <w:lang w:val="es-AR"/>
-        </w:rPr>
-      </w:pPr>
-      <w:r>
-        <w:rPr>
-          <w:sz w:val="32"/>
-          <w:szCs w:val="32"/>
-          <w:lang w:val="es-AR"/>
-        </w:rPr>
-        <w:t xml:space="preserve">Status: </w:t>
-      </w:r>
-      <w:r>
-        <w:rPr>
-          <w:b/>
-          <w:color w:val="00B050"/>
-          <w:sz w:val="32"/>
-          <w:szCs w:val="32"/>
-          <w:lang w:val="es-AR"/>
-        </w:rPr>
-        <w:t>Passed</w:t>
-      </w:r>
-      <w:r>
-        <w:rPr>
-          <w:b/>
-          <w:color w:val="FF0000"/>
-          <w:sz w:val="32"/>
-          <w:szCs w:val="32"/>
-          <w:lang w:val="es-AR"/>
-        </w:rPr>
-        <w:t xml:space="preserve"> </w:t>
-      </w:r>
+          <w:sz w:val="28"/>
+          <w:lang w:val="es-ES"/>
+        </w:rPr>
+      </w:pPr>
+      <w:r>
+        <w:rPr>
+          <w:noProof/>
+        </w:rPr>
+        <w:lastRenderedPageBreak/>
+        <w:drawing>
+          <wp:inline distT="0" distB="0" distL="0" distR="0" wp14:anchorId="4FAC3D09" wp14:editId="6758A017">
+            <wp:extent cx="5588812" cy="2948025"/>
+            <wp:effectExtent l="0" t="0" r="0" b="5080"/>
+            <wp:docPr id="3" name="Imagen 3"/>
+            <wp:cNvGraphicFramePr>
+              <a:graphicFrameLocks xmlns:a="http://schemas.openxmlformats.org/drawingml/2006/main" noChangeAspect="1"/>
+            </wp:cNvGraphicFramePr>
+            <a:graphic xmlns:a="http://schemas.openxmlformats.org/drawingml/2006/main">
+              <a:graphicData uri="http://schemas.openxmlformats.org/drawingml/2006/picture">
+                <pic:pic xmlns:pic="http://schemas.openxmlformats.org/drawingml/2006/picture">
+                  <pic:nvPicPr>
+                    <pic:cNvPr id="1" name=""/>
+                    <pic:cNvPicPr/>
+                  </pic:nvPicPr>
+                  <pic:blipFill rotWithShape="1">
+                    <a:blip r:embed="rId8"/>
+                    <a:srcRect l="-1" r="416" b="6570"/>
+                    <a:stretch/>
+                  </pic:blipFill>
+                  <pic:spPr bwMode="auto">
+                    <a:xfrm>
+                      <a:off x="0" y="0"/>
+                      <a:ext cx="5588812" cy="2948025"/>
+                    </a:xfrm>
+                    <a:prstGeom prst="rect">
+                      <a:avLst/>
+                    </a:prstGeom>
+                    <a:ln>
+                      <a:noFill/>
+                    </a:ln>
+                    <a:extLst>
+                      <a:ext uri="{53640926-AAD7-44D8-BBD7-CCE9431645EC}">
+                        <a14:shadowObscured xmlns:a14="http://schemas.microsoft.com/office/drawing/2010/main"/>
+                      </a:ext>
+                    </a:extLst>
+                  </pic:spPr>
+                </pic:pic>
+              </a:graphicData>
+            </a:graphic>
+          </wp:inline>
+        </w:drawing>
+      </w:r>
+    </w:p>
+    <w:p>
+      <w:pPr>
+        <w:rPr>
+          <w:sz w:val="28"/>
+          <w:lang w:val="es-ES"/>
+        </w:rPr>
+      </w:pPr>
+      <w:r>
+        <w:rPr>
+          <w:noProof/>
+        </w:rPr>
+        <w:drawing>
+          <wp:inline distT="0" distB="0" distL="0" distR="0" wp14:anchorId="6806C1C1" wp14:editId="49CAF7D2">
+            <wp:extent cx="5612130" cy="3155315"/>
+            <wp:effectExtent l="0" t="0" r="7620" b="6985"/>
+            <wp:docPr id="4" name="Imagen 4"/>
+            <wp:cNvGraphicFramePr>
+              <a:graphicFrameLocks xmlns:a="http://schemas.openxmlformats.org/drawingml/2006/main" noChangeAspect="1"/>
+            </wp:cNvGraphicFramePr>
+            <a:graphic xmlns:a="http://schemas.openxmlformats.org/drawingml/2006/main">
+              <a:graphicData uri="http://schemas.openxmlformats.org/drawingml/2006/picture">
+                <pic:pic xmlns:pic="http://schemas.openxmlformats.org/drawingml/2006/picture">
+                  <pic:nvPicPr>
+                    <pic:cNvPr id="1" name=""/>
+                    <pic:cNvPicPr/>
+                  </pic:nvPicPr>
+                  <pic:blipFill>
+                    <a:blip r:embed="rId9"/>
+                    <a:stretch>
+                      <a:fillRect/>
+                    </a:stretch>
+                  </pic:blipFill>
+                  <pic:spPr>
+                    <a:xfrm>
+                      <a:off x="0" y="0"/>
+                      <a:ext cx="5612130" cy="3155315"/>
+                    </a:xfrm>
+                    <a:prstGeom prst="rect">
+                      <a:avLst/>
+                    </a:prstGeom>
+                  </pic:spPr>
+                </pic:pic>
+              </a:graphicData>
+            </a:graphic>
+          </wp:inline>
+        </w:drawing>
+      </w:r>
+    </w:p>
+    <w:p>
+      <w:pPr>
+        <w:rPr>
+          <w:sz w:val="28"/>
+          <w:lang w:val="es-ES"/>
+        </w:rPr>
+      </w:pPr>
+    </w:p>
+    <w:p>
+      <w:pPr>
+        <w:rPr>
+          <w:color w:val="70AD47" w:themeColor="accent6"/>
+          <w:sz w:val="40"/>
+          <w:lang w:val="es-ES"/>
+        </w:rPr>
+      </w:pPr>
+      <w:proofErr w:type="gramStart"/>
+      <w:r>
+        <w:rPr>
+          <w:color w:val="70AD47" w:themeColor="accent6"/>
+          <w:sz w:val="40"/>
+          <w:lang w:val="es-ES"/>
+        </w:rPr>
+        <w:t>STATUS :</w:t>
+      </w:r>
+      <w:proofErr w:type="gramEnd"/>
+      <w:r>
+        <w:rPr>
+          <w:color w:val="70AD47" w:themeColor="accent6"/>
+          <w:sz w:val="40"/>
+          <w:lang w:val="es-ES"/>
+        </w:rPr>
+        <w:t xml:space="preserve"> PASSED</w:t>
+      </w:r>
+      <w:bookmarkStart w:id="0" w:name="_GoBack"/>
+      <w:bookmarkEnd w:id="0"/>
+    </w:p>
+    <w:p>
+      <w:pPr>
+        <w:rPr>
+          <w:sz w:val="28"/>
+          <w:lang w:val="es-ES"/>
+        </w:rPr>
+      </w:pPr>
+    </w:p>
+    <w:p>
+      <w:pPr>
+        <w:rPr>
+          <w:sz w:val="28"/>
+          <w:lang w:val="es-ES"/>
+        </w:rPr>
+      </w:pPr>
     </w:p>
     <w:sectPr>
       <w:pgSz w:w="12240" w:h="15840"/>
-      <w:pgMar w:top="1440" w:right="1440" w:bottom="1440" w:left="1440" w:header="720" w:footer="720" w:gutter="0"/>
-      <w:cols w:space="720"/>
+      <w:pgMar w:top="1417" w:right="1701" w:bottom="1417" w:left="1701" w:header="708" w:footer="708" w:gutter="0"/>
+      <w:cols w:space="708"/>
       <w:docGrid w:linePitch="360"/>
     </w:sectPr>
   </w:body>
 </w:document>
 </file>
 
-<file path=word/endnotes.xml><?xml version="1.0" encoding="utf-8"?>
-<w:endnotes xmlns:wpc="http://schemas.microsoft.com/office/word/2010/wordprocessingCanvas" xmlns:cx="http://schemas.microsoft.com/office/drawing/2014/chartex" xmlns:cx1="http://schemas.microsoft.com/office/drawing/2015/9/8/chartex" xmlns:mc="http://schemas.openxmlformats.org/markup-compatibility/2006" xmlns:o="urn:schemas-microsoft-com:office:office" xmlns:r="http://schemas.openxmlformats.org/officeDocument/2006/relationships" xmlns:m="http://schemas.openxmlformats.org/officeDocument/2006/math" xmlns:v="urn:schemas-microsoft-com:vml" xmlns:wp14="http://schemas.microsoft.com/office/word/2010/wordprocessingDrawing" xmlns:wp="http://schemas.openxmlformats.org/drawingml/2006/wordprocessingDrawing" xmlns:w10="urn:schemas-microsoft-com:office:word" xmlns:w="http://schemas.openxmlformats.org/wordprocessingml/2006/main" xmlns:w14="http://schemas.microsoft.com/office/word/2010/wordml" xmlns:w15="http://schemas.microsoft.com/office/word/2012/wordml" xmlns:w16se="http://schemas.microsoft.com/office/word/2015/wordml/symex" xmlns:wpg="http://schemas.microsoft.com/office/word/2010/wordprocessingGroup" xmlns:wpi="http://schemas.microsoft.com/office/word/2010/wordprocessingInk" xmlns:wne="http://schemas.microsoft.com/office/word/2006/wordml" xmlns:wps="http://schemas.microsoft.com/office/word/2010/wordprocessingShape" mc:Ignorable="w14 w15 w16se wp14">
-  <w:endnote w:type="separator" w:id="-1">
-    <w:p>
-      <w:pPr>
-        <w:spacing w:after="0" w:line="240" w:lineRule="auto"/>
-      </w:pPr>
-      <w:r>
-        <w:separator/>
-      </w:r>
-    </w:p>
-  </w:endnote>
-  <w:endnote w:type="continuationSeparator" w:id="0">
-    <w:p>
-      <w:pPr>
-        <w:spacing w:after="0" w:line="240" w:lineRule="auto"/>
-      </w:pPr>
-      <w:r>
-        <w:continuationSeparator/>
-      </w:r>
-    </w:p>
-  </w:endnote>
-</w:endnotes>
-</file>
-
-<file path=word/footnotes.xml><?xml version="1.0" encoding="utf-8"?>
-<w:footnotes xmlns:wpc="http://schemas.microsoft.com/office/word/2010/wordprocessingCanvas" xmlns:cx="http://schemas.microsoft.com/office/drawing/2014/chartex" xmlns:cx1="http://schemas.microsoft.com/office/drawing/2015/9/8/chartex" xmlns:mc="http://schemas.openxmlformats.org/markup-compatibility/2006" xmlns:o="urn:schemas-microsoft-com:office:office" xmlns:r="http://schemas.openxmlformats.org/officeDocument/2006/relationships" xmlns:m="http://schemas.openxmlformats.org/officeDocument/2006/math" xmlns:v="urn:schemas-microsoft-com:vml" xmlns:wp14="http://schemas.microsoft.com/office/word/2010/wordprocessingDrawing" xmlns:wp="http://schemas.openxmlformats.org/drawingml/2006/wordprocessingDrawing" xmlns:w10="urn:schemas-microsoft-com:office:word" xmlns:w="http://schemas.openxmlformats.org/wordprocessingml/2006/main" xmlns:w14="http://schemas.microsoft.com/office/word/2010/wordml" xmlns:w15="http://schemas.microsoft.com/office/word/2012/wordml" xmlns:w16se="http://schemas.microsoft.com/office/word/2015/wordml/symex" xmlns:wpg="http://schemas.microsoft.com/office/word/2010/wordprocessingGroup" xmlns:wpi="http://schemas.microsoft.com/office/word/2010/wordprocessingInk" xmlns:wne="http://schemas.microsoft.com/office/word/2006/wordml" xmlns:wps="http://schemas.microsoft.com/office/word/2010/wordprocessingShape" mc:Ignorable="w14 w15 w16se wp14">
-  <w:footnote w:type="separator" w:id="-1">
-    <w:p>
-      <w:pPr>
-        <w:spacing w:after="0" w:line="240" w:lineRule="auto"/>
-      </w:pPr>
-      <w:r>
-        <w:separator/>
-      </w:r>
-    </w:p>
-  </w:footnote>
-  <w:footnote w:type="continuationSeparator" w:id="0">
-    <w:p>
-      <w:pPr>
-        <w:spacing w:after="0" w:line="240" w:lineRule="auto"/>
-      </w:pPr>
-      <w:r>
-        <w:continuationSeparator/>
-      </w:r>
-    </w:p>
-  </w:footnote>
-</w:footnotes>
-</file>
-
 <file path=word/numbering.xml><?xml version="1.0" encoding="utf-8"?>
-<w:numbering xmlns:wpc="http://schemas.microsoft.com/office/word/2010/wordprocessingCanvas" xmlns:cx="http://schemas.microsoft.com/office/drawing/2014/chartex" xmlns:cx1="http://schemas.microsoft.com/office/drawing/2015/9/8/chartex" xmlns:mc="http://schemas.openxmlformats.org/markup-compatibility/2006" xmlns:o="urn:schemas-microsoft-com:office:office" xmlns:r="http://schemas.openxmlformats.org/officeDocument/2006/relationships" xmlns:m="http://schemas.openxmlformats.org/officeDocument/2006/math" xmlns:v="urn:schemas-microsoft-com:vml" xmlns:wp14="http://schemas.microsoft.com/office/word/2010/wordprocessingDrawing" xmlns:wp="http://schemas.openxmlformats.org/drawingml/2006/wordprocessingDrawing" xmlns:w10="urn:schemas-microsoft-com:office:word" xmlns:w="http://schemas.openxmlformats.org/wordprocessingml/2006/main" xmlns:w14="http://schemas.microsoft.com/office/word/2010/wordml" xmlns:w15="http://schemas.microsoft.com/office/word/2012/wordml" xmlns:w16se="http://schemas.microsoft.com/office/word/2015/wordml/symex" xmlns:wpg="http://schemas.microsoft.com/office/word/2010/wordprocessingGroup" xmlns:wpi="http://schemas.microsoft.com/office/word/2010/wordprocessingInk" xmlns:wne="http://schemas.microsoft.com/office/word/2006/wordml" xmlns:wps="http://schemas.microsoft.com/office/word/2010/wordprocessingShape" mc:Ignorable="w14 w15 w16se wp14">
+<w:numbering xmlns:wpc="http://schemas.microsoft.com/office/word/2010/wordprocessingCanvas" xmlns:cx="http://schemas.microsoft.com/office/drawing/2014/chartex" xmlns:mc="http://schemas.openxmlformats.org/markup-compatibility/2006" xmlns:o="urn:schemas-microsoft-com:office:office" xmlns:r="http://schemas.openxmlformats.org/officeDocument/2006/relationships" xmlns:m="http://schemas.openxmlformats.org/officeDocument/2006/math" xmlns:v="urn:schemas-microsoft-com:vml" xmlns:wp14="http://schemas.microsoft.com/office/word/2010/wordprocessingDrawing" xmlns:wp="http://schemas.openxmlformats.org/drawingml/2006/wordprocessingDrawing" xmlns:w10="urn:schemas-microsoft-com:office:word" xmlns:w="http://schemas.openxmlformats.org/wordprocessingml/2006/main" xmlns:w14="http://schemas.microsoft.com/office/word/2010/wordml" xmlns:w15="http://schemas.microsoft.com/office/word/2012/wordml" xmlns:w16se="http://schemas.microsoft.com/office/word/2015/wordml/symex" xmlns:wpg="http://schemas.microsoft.com/office/word/2010/wordprocessingGroup" xmlns:wpi="http://schemas.microsoft.com/office/word/2010/wordprocessingInk" xmlns:wne="http://schemas.microsoft.com/office/word/2006/wordml" xmlns:wps="http://schemas.microsoft.com/office/word/2010/wordprocessingShape" mc:Ignorable="w14 w15 w16se wp14">
   <w:abstractNum w:abstractNumId="0" w15:restartNumberingAfterBreak="0">
-    <w:nsid w:val="24F8763E"/>
+    <w:nsid w:val="2F727113"/>
     <w:multiLevelType w:val="hybridMultilevel"/>
-    <w:tmpl w:val="B7A85FFE"/>
-    <w:lvl w:ilvl="0" w:tplc="75AA9D50">
+    <w:tmpl w:val="0E06476E"/>
+    <w:lvl w:ilvl="0" w:tplc="04090001">
       <w:start w:val="1"/>
       <w:numFmt w:val="bullet"/>
-      <w:lvlText w:val="-"/>
+      <w:lvlText w:val=""/>
       <w:lvlJc w:val="left"/>
       <w:pPr>
         <w:ind w:left="720" w:hanging="360"/>
       </w:pPr>
       <w:rPr>
-        <w:rFonts w:ascii="Calibri" w:eastAsiaTheme="minorHAnsi" w:hAnsi="Calibri" w:cs="Calibri" w:hint="default"/>
+        <w:rFonts w:ascii="Symbol" w:hAnsi="Symbol" w:hint="default"/>
       </w:rPr>
     </w:lvl>
-    <w:lvl w:ilvl="1" w:tplc="2C0A0003" w:tentative="1">
+    <w:lvl w:ilvl="1" w:tplc="04090003" w:tentative="1">
       <w:start w:val="1"/>
       <w:numFmt w:val="bullet"/>
       <w:lvlText w:val="o"/>
@@ -447,7 +511,7 @@
         <w:rFonts w:ascii="Courier New" w:hAnsi="Courier New" w:cs="Courier New" w:hint="default"/>
       </w:rPr>
     </w:lvl>
-    <w:lvl w:ilvl="2" w:tplc="2C0A0005" w:tentative="1">
+    <w:lvl w:ilvl="2" w:tplc="04090005" w:tentative="1">
       <w:start w:val="1"/>
       <w:numFmt w:val="bullet"/>
       <w:lvlText w:val=""/>
@@ -459,7 +523,7 @@
         <w:rFonts w:ascii="Wingdings" w:hAnsi="Wingdings" w:hint="default"/>
       </w:rPr>
     </w:lvl>
-    <w:lvl w:ilvl="3" w:tplc="2C0A0001" w:tentative="1">
+    <w:lvl w:ilvl="3" w:tplc="04090001" w:tentative="1">
       <w:start w:val="1"/>
       <w:numFmt w:val="bullet"/>
       <w:lvlText w:val=""/>
@@ -471,7 +535,7 @@
         <w:rFonts w:ascii="Symbol" w:hAnsi="Symbol" w:hint="default"/>
       </w:rPr>
     </w:lvl>
-    <w:lvl w:ilvl="4" w:tplc="2C0A0003" w:tentative="1">
+    <w:lvl w:ilvl="4" w:tplc="04090003" w:tentative="1">
       <w:start w:val="1"/>
       <w:numFmt w:val="bullet"/>
       <w:lvlText w:val="o"/>
@@ -483,7 +547,7 @@
         <w:rFonts w:ascii="Courier New" w:hAnsi="Courier New" w:cs="Courier New" w:hint="default"/>
       </w:rPr>
     </w:lvl>
-    <w:lvl w:ilvl="5" w:tplc="2C0A0005" w:tentative="1">
+    <w:lvl w:ilvl="5" w:tplc="04090005" w:tentative="1">
       <w:start w:val="1"/>
       <w:numFmt w:val="bullet"/>
       <w:lvlText w:val=""/>
@@ -495,7 +559,7 @@
         <w:rFonts w:ascii="Wingdings" w:hAnsi="Wingdings" w:hint="default"/>
       </w:rPr>
     </w:lvl>
-    <w:lvl w:ilvl="6" w:tplc="2C0A0001" w:tentative="1">
+    <w:lvl w:ilvl="6" w:tplc="04090001" w:tentative="1">
       <w:start w:val="1"/>
       <w:numFmt w:val="bullet"/>
       <w:lvlText w:val=""/>
@@ -507,7 +571,7 @@
         <w:rFonts w:ascii="Symbol" w:hAnsi="Symbol" w:hint="default"/>
       </w:rPr>
     </w:lvl>
-    <w:lvl w:ilvl="7" w:tplc="2C0A0003" w:tentative="1">
+    <w:lvl w:ilvl="7" w:tplc="04090003" w:tentative="1">
       <w:start w:val="1"/>
       <w:numFmt w:val="bullet"/>
       <w:lvlText w:val="o"/>
@@ -519,7 +583,7 @@
         <w:rFonts w:ascii="Courier New" w:hAnsi="Courier New" w:cs="Courier New" w:hint="default"/>
       </w:rPr>
     </w:lvl>
-    <w:lvl w:ilvl="8" w:tplc="2C0A0005" w:tentative="1">
+    <w:lvl w:ilvl="8" w:tplc="04090005" w:tentative="1">
       <w:start w:val="1"/>
       <w:numFmt w:val="bullet"/>
       <w:lvlText w:val=""/>
@@ -932,13 +996,13 @@
     <w:name w:val="Normal"/>
     <w:qFormat/>
   </w:style>
-  <w:style w:type="character" w:default="1" w:styleId="DefaultParagraphFont">
+  <w:style w:type="character" w:default="1" w:styleId="Fuentedeprrafopredeter">
     <w:name w:val="Default Paragraph Font"/>
     <w:uiPriority w:val="1"/>
     <w:semiHidden/>
     <w:unhideWhenUsed/>
   </w:style>
-  <w:style w:type="table" w:default="1" w:styleId="TableNormal">
+  <w:style w:type="table" w:default="1" w:styleId="Tablanormal">
     <w:name w:val="Normal Table"/>
     <w:uiPriority w:val="99"/>
     <w:semiHidden/>
@@ -953,29 +1017,29 @@
       </w:tblCellMar>
     </w:tblPr>
   </w:style>
-  <w:style w:type="numbering" w:default="1" w:styleId="NoList">
+  <w:style w:type="numbering" w:default="1" w:styleId="Sinlista">
     <w:name w:val="No List"/>
     <w:uiPriority w:val="99"/>
     <w:semiHidden/>
     <w:unhideWhenUsed/>
   </w:style>
-  <w:style w:type="paragraph" w:styleId="ListParagraph">
+  <w:style w:type="paragraph" w:styleId="Prrafodelista">
     <w:name w:val="List Paragraph"/>
     <w:basedOn w:val="Normal"/>
     <w:uiPriority w:val="34"/>
     <w:qFormat/>
-    <w:rsid w:val="007C2393"/>
+    <w:rsid w:val="001258F7"/>
     <w:pPr>
       <w:ind w:left="720"/>
       <w:contextualSpacing/>
     </w:pPr>
   </w:style>
-  <w:style w:type="character" w:styleId="Hyperlink">
+  <w:style w:type="character" w:styleId="Hipervnculo">
     <w:name w:val="Hyperlink"/>
-    <w:basedOn w:val="DefaultParagraphFont"/>
+    <w:basedOn w:val="Fuentedeprrafopredeter"/>
     <w:uiPriority w:val="99"/>
     <w:unhideWhenUsed/>
-    <w:rsid w:val="007C2393"/>
+    <w:rsid w:val="001258F7"/>
     <w:rPr>
       <w:color w:val="0563C1" w:themeColor="hyperlink"/>
       <w:u w:val="single"/>
@@ -985,7 +1049,7 @@
 </file>
 
 <file path=word/theme/theme1.xml><?xml version="1.0" encoding="utf-8"?>
-<a:theme xmlns:a="http://schemas.openxmlformats.org/drawingml/2006/main" name="Office Theme">
+<a:theme xmlns:a="http://schemas.openxmlformats.org/drawingml/2006/main" name="Tema de Office">
   <a:themeElements>
     <a:clrScheme name="Office">
       <a:dk1>
